--- a/Base de datos y contextos/Variables.docx
+++ b/Base de datos y contextos/Variables.docx
@@ -15,7 +15,10 @@
           <w:lang w:val="es-MX"/>
         </w:rPr>
       </w:pPr>
-      <w:r>
+    </w:p>
+    <w:p>
+      <w:pPr>
+        <w:jc w:val="center"/>
         <w:rPr>
           <w:rFonts w:ascii="Times New Roman" w:hAnsi="Times New Roman" w:cs="Times New Roman"/>
           <w:b/>
@@ -25,6 +28,31 @@
           <w:szCs w:val="36"/>
           <w:lang w:val="es-MX"/>
         </w:rPr>
+      </w:pPr>
+    </w:p>
+    <w:p>
+      <w:pPr>
+        <w:jc w:val="center"/>
+        <w:rPr>
+          <w:rFonts w:ascii="Times New Roman" w:hAnsi="Times New Roman" w:cs="Times New Roman"/>
+          <w:b/>
+          <w:bCs/>
+          <w:color w:val="FF0000"/>
+          <w:sz w:val="36"/>
+          <w:szCs w:val="36"/>
+          <w:lang w:val="es-MX"/>
+        </w:rPr>
+      </w:pPr>
+      <w:r>
+        <w:rPr>
+          <w:rFonts w:ascii="Times New Roman" w:hAnsi="Times New Roman" w:cs="Times New Roman"/>
+          <w:b/>
+          <w:bCs/>
+          <w:color w:val="FF0000"/>
+          <w:sz w:val="36"/>
+          <w:szCs w:val="36"/>
+          <w:lang w:val="es-MX"/>
+        </w:rPr>
         <w:t>Descripción de variables</w:t>
       </w:r>
     </w:p>
@@ -593,12 +621,9 @@
           <w:lang w:eastAsia="es-CO"/>
           <w14:ligatures w14:val="none"/>
         </w:rPr>
-        <w:t>Los valores de la “SURFSL” representan la forma del relieve en dirección hacia la pendiente mientras que los de “SURFIS” sería la forma del  relieve pero teniendo en cuenta isohipsas, que básicamente sería una línea entre dos puntos que se encuentran a una misma elevación, siendo esta línea la que define la dirección a la que se describe la forma, de manera que ambas variables pueden tener solo tres valores numéricos posibles para cada unidad de muestreo que correspondan a categorías de forma, por lo que esta sería una variable categórica transformada a numérica:</w:t>
-      </w:r>
-    </w:p>
-    <w:p>
-      <w:pPr>
-        <w:jc w:val="both"/>
+        <w:t xml:space="preserve">Los valores de la “SURFSL” representan la forma del relieve en dirección hacia la pendiente mientras que los de “SURFIS” sería la forma del  relieve pero teniendo en cuenta isohipsas, que básicamente sería una línea entre dos puntos que se encuentran a una misma elevación, siendo esta línea la que define la dirección a la que se describe la </w:t>
+      </w:r>
+      <w:r>
         <w:rPr>
           <w:rFonts w:ascii="Times New Roman" w:eastAsia="Times New Roman" w:hAnsi="Times New Roman" w:cs="Times New Roman"/>
           <w:b/>
@@ -610,8 +635,13 @@
           <w:lang w:eastAsia="es-CO"/>
           <w14:ligatures w14:val="none"/>
         </w:rPr>
-      </w:pPr>
-      <w:r>
+        <w:lastRenderedPageBreak/>
+        <w:t>forma, de manera que ambas variables pueden tener solo tres valores numéricos posibles para cada unidad de muestreo que correspondan a categorías de forma, por lo que esta sería una variable categórica transformada a numérica:</w:t>
+      </w:r>
+    </w:p>
+    <w:p>
+      <w:pPr>
+        <w:jc w:val="both"/>
         <w:rPr>
           <w:rFonts w:ascii="Times New Roman" w:eastAsia="Times New Roman" w:hAnsi="Times New Roman" w:cs="Times New Roman"/>
           <w:b/>
@@ -623,634 +653,669 @@
           <w:lang w:eastAsia="es-CO"/>
           <w14:ligatures w14:val="none"/>
         </w:rPr>
+      </w:pPr>
+      <w:r>
+        <w:rPr>
+          <w:rFonts w:ascii="Times New Roman" w:eastAsia="Times New Roman" w:hAnsi="Times New Roman" w:cs="Times New Roman"/>
+          <w:b/>
+          <w:bCs/>
+          <w:color w:val="000000"/>
+          <w:kern w:val="0"/>
+          <w:sz w:val="24"/>
+          <w:szCs w:val="24"/>
+          <w:lang w:eastAsia="es-CO"/>
+          <w14:ligatures w14:val="none"/>
+        </w:rPr>
+        <w:t>1: Convexa</w:t>
+      </w:r>
+    </w:p>
+    <w:p>
+      <w:pPr>
+        <w:jc w:val="both"/>
+        <w:rPr>
+          <w:rFonts w:ascii="Times New Roman" w:eastAsia="Times New Roman" w:hAnsi="Times New Roman" w:cs="Times New Roman"/>
+          <w:b/>
+          <w:bCs/>
+          <w:color w:val="000000"/>
+          <w:kern w:val="0"/>
+          <w:sz w:val="24"/>
+          <w:szCs w:val="24"/>
+          <w:lang w:eastAsia="es-CO"/>
+          <w14:ligatures w14:val="none"/>
+        </w:rPr>
+      </w:pPr>
+      <w:r>
+        <w:rPr>
+          <w:rFonts w:ascii="Times New Roman" w:eastAsia="Times New Roman" w:hAnsi="Times New Roman" w:cs="Times New Roman"/>
+          <w:b/>
+          <w:bCs/>
+          <w:color w:val="000000"/>
+          <w:kern w:val="0"/>
+          <w:sz w:val="24"/>
+          <w:szCs w:val="24"/>
+          <w:lang w:eastAsia="es-CO"/>
+          <w14:ligatures w14:val="none"/>
+        </w:rPr>
+        <w:t>0: Plana</w:t>
+      </w:r>
+    </w:p>
+    <w:p>
+      <w:pPr>
+        <w:jc w:val="both"/>
+        <w:rPr>
+          <w:rFonts w:ascii="Times New Roman" w:eastAsia="Times New Roman" w:hAnsi="Times New Roman" w:cs="Times New Roman"/>
+          <w:b/>
+          <w:bCs/>
+          <w:color w:val="000000"/>
+          <w:kern w:val="0"/>
+          <w:sz w:val="24"/>
+          <w:szCs w:val="24"/>
+          <w:lang w:eastAsia="es-CO"/>
+          <w14:ligatures w14:val="none"/>
+        </w:rPr>
+      </w:pPr>
+      <w:r>
+        <w:rPr>
+          <w:rFonts w:ascii="Times New Roman" w:eastAsia="Times New Roman" w:hAnsi="Times New Roman" w:cs="Times New Roman"/>
+          <w:b/>
+          <w:bCs/>
+          <w:color w:val="000000"/>
+          <w:kern w:val="0"/>
+          <w:sz w:val="24"/>
+          <w:szCs w:val="24"/>
+          <w:lang w:eastAsia="es-CO"/>
+          <w14:ligatures w14:val="none"/>
+        </w:rPr>
+        <w:t xml:space="preserve">-1: Cóncava </w:t>
+      </w:r>
+    </w:p>
+    <w:p>
+      <w:pPr>
+        <w:jc w:val="center"/>
+        <w:rPr>
+          <w:rFonts w:ascii="Times New Roman" w:eastAsia="Times New Roman" w:hAnsi="Times New Roman" w:cs="Times New Roman"/>
+          <w:b/>
+          <w:bCs/>
+          <w:color w:val="E97132" w:themeColor="accent2"/>
+          <w:kern w:val="0"/>
+          <w:sz w:val="24"/>
+          <w:szCs w:val="24"/>
+          <w:lang w:eastAsia="es-CO"/>
+          <w14:ligatures w14:val="none"/>
+        </w:rPr>
+      </w:pPr>
+      <w:r>
+        <w:rPr>
+          <w:rFonts w:ascii="Times New Roman" w:eastAsia="Times New Roman" w:hAnsi="Times New Roman" w:cs="Times New Roman"/>
+          <w:b/>
+          <w:bCs/>
+          <w:color w:val="E97132" w:themeColor="accent2"/>
+          <w:kern w:val="0"/>
+          <w:sz w:val="24"/>
+          <w:szCs w:val="24"/>
+          <w:lang w:eastAsia="es-CO"/>
+          <w14:ligatures w14:val="none"/>
+        </w:rPr>
+        <w:t>Condiciones del suelo</w:t>
+      </w:r>
+    </w:p>
+    <w:p>
+      <w:pPr>
+        <w:jc w:val="both"/>
+        <w:rPr>
+          <w:rFonts w:ascii="Times New Roman" w:eastAsia="Times New Roman" w:hAnsi="Times New Roman" w:cs="Times New Roman"/>
+          <w:b/>
+          <w:bCs/>
+          <w:color w:val="156082" w:themeColor="accent1"/>
+          <w:kern w:val="0"/>
+          <w:sz w:val="24"/>
+          <w:szCs w:val="24"/>
+          <w:lang w:eastAsia="es-CO"/>
+          <w14:ligatures w14:val="none"/>
+        </w:rPr>
+      </w:pPr>
+      <w:r>
+        <w:rPr>
+          <w:rFonts w:ascii="Times New Roman" w:eastAsia="Times New Roman" w:hAnsi="Times New Roman" w:cs="Times New Roman"/>
+          <w:b/>
+          <w:bCs/>
+          <w:color w:val="156082" w:themeColor="accent1"/>
+          <w:kern w:val="0"/>
+          <w:sz w:val="24"/>
+          <w:szCs w:val="24"/>
+          <w:lang w:eastAsia="es-CO"/>
+          <w14:ligatures w14:val="none"/>
+        </w:rPr>
+        <w:t>LITHIC</w:t>
+      </w:r>
+    </w:p>
+    <w:p>
+      <w:pPr>
+        <w:jc w:val="both"/>
+        <w:rPr>
+          <w:rFonts w:ascii="Times New Roman" w:eastAsia="Times New Roman" w:hAnsi="Times New Roman" w:cs="Times New Roman"/>
+          <w:b/>
+          <w:bCs/>
+          <w:color w:val="000000"/>
+          <w:kern w:val="0"/>
+          <w:sz w:val="24"/>
+          <w:szCs w:val="24"/>
+          <w:lang w:eastAsia="es-CO"/>
+          <w14:ligatures w14:val="none"/>
+        </w:rPr>
+      </w:pPr>
+      <w:r>
+        <w:rPr>
+          <w:rFonts w:ascii="Times New Roman" w:eastAsia="Times New Roman" w:hAnsi="Times New Roman" w:cs="Times New Roman"/>
+          <w:b/>
+          <w:bCs/>
+          <w:color w:val="000000"/>
+          <w:kern w:val="0"/>
+          <w:sz w:val="24"/>
+          <w:szCs w:val="24"/>
+          <w:lang w:eastAsia="es-CO"/>
+          <w14:ligatures w14:val="none"/>
+        </w:rPr>
+        <w:t>Esta variable se asocia con la condición del suelo que es poco profundo y se encuentra a inmediaciones de afloramientos rocoso, siendo importante porque sabe esta condición puede hacer que existan valores subestimados de profundidad del suelo cuando se mide con una barrena. “LITHIC” es una variable binaria siendo los 0 “no” y los 1 “sí”.</w:t>
+      </w:r>
+    </w:p>
+    <w:p>
+      <w:pPr>
+        <w:spacing w:after="0" w:line="240" w:lineRule="auto"/>
+        <w:jc w:val="both"/>
+        <w:rPr>
+          <w:rFonts w:ascii="Times New Roman" w:eastAsia="Times New Roman" w:hAnsi="Times New Roman" w:cs="Times New Roman"/>
+          <w:b/>
+          <w:bCs/>
+          <w:color w:val="156082" w:themeColor="accent1"/>
+          <w:kern w:val="0"/>
+          <w:sz w:val="24"/>
+          <w:szCs w:val="24"/>
+          <w:lang w:eastAsia="es-CO"/>
+          <w14:ligatures w14:val="none"/>
+        </w:rPr>
+      </w:pPr>
+      <w:r>
+        <w:rPr>
+          <w:rFonts w:ascii="Times New Roman" w:eastAsia="Times New Roman" w:hAnsi="Times New Roman" w:cs="Times New Roman"/>
+          <w:b/>
+          <w:bCs/>
+          <w:color w:val="156082" w:themeColor="accent1"/>
+          <w:kern w:val="0"/>
+          <w:sz w:val="24"/>
+          <w:szCs w:val="24"/>
+          <w:lang w:eastAsia="es-CO"/>
+          <w14:ligatures w14:val="none"/>
+        </w:rPr>
+        <w:t>CAMBISOL</w:t>
+      </w:r>
+    </w:p>
+    <w:p>
+      <w:pPr>
+        <w:jc w:val="both"/>
+        <w:rPr>
+          <w:rFonts w:ascii="Times New Roman" w:eastAsia="Times New Roman" w:hAnsi="Times New Roman" w:cs="Times New Roman"/>
+          <w:b/>
+          <w:bCs/>
+          <w:color w:val="000000"/>
+          <w:kern w:val="0"/>
+          <w:sz w:val="24"/>
+          <w:szCs w:val="24"/>
+          <w:lang w:eastAsia="es-CO"/>
+          <w14:ligatures w14:val="none"/>
+        </w:rPr>
+      </w:pPr>
+      <w:r>
+        <w:rPr>
+          <w:rFonts w:ascii="Times New Roman" w:eastAsia="Times New Roman" w:hAnsi="Times New Roman" w:cs="Times New Roman"/>
+          <w:b/>
+          <w:bCs/>
+          <w:color w:val="000000"/>
+          <w:kern w:val="0"/>
+          <w:sz w:val="24"/>
+          <w:szCs w:val="24"/>
+          <w:lang w:eastAsia="es-CO"/>
+          <w14:ligatures w14:val="none"/>
+        </w:rPr>
+        <w:t>Esta variable se asocia con el buen desarrollo de las zonificaciones del suelo. “CAMBISOL” es una variable binaria siendo los 0 “no” y los 1 “sí”.</w:t>
+      </w:r>
+    </w:p>
+    <w:p>
+      <w:pPr>
+        <w:jc w:val="both"/>
+        <w:rPr>
+          <w:rFonts w:ascii="Times New Roman" w:eastAsia="Times New Roman" w:hAnsi="Times New Roman" w:cs="Times New Roman"/>
+          <w:b/>
+          <w:bCs/>
+          <w:color w:val="156082" w:themeColor="accent1"/>
+          <w:kern w:val="0"/>
+          <w:sz w:val="24"/>
+          <w:szCs w:val="24"/>
+          <w:lang w:eastAsia="es-CO"/>
+          <w14:ligatures w14:val="none"/>
+        </w:rPr>
+      </w:pPr>
+      <w:r>
+        <w:rPr>
+          <w:rFonts w:ascii="Times New Roman" w:eastAsia="Times New Roman" w:hAnsi="Times New Roman" w:cs="Times New Roman"/>
+          <w:b/>
+          <w:bCs/>
+          <w:color w:val="156082" w:themeColor="accent1"/>
+          <w:kern w:val="0"/>
+          <w:sz w:val="24"/>
+          <w:szCs w:val="24"/>
+          <w:lang w:eastAsia="es-CO"/>
+          <w14:ligatures w14:val="none"/>
+        </w:rPr>
+        <w:t>FLUVISOL</w:t>
+      </w:r>
+    </w:p>
+    <w:p>
+      <w:pPr>
+        <w:jc w:val="both"/>
+        <w:rPr>
+          <w:rFonts w:ascii="Times New Roman" w:eastAsia="Times New Roman" w:hAnsi="Times New Roman" w:cs="Times New Roman"/>
+          <w:b/>
+          <w:bCs/>
+          <w:color w:val="000000"/>
+          <w:kern w:val="0"/>
+          <w:sz w:val="24"/>
+          <w:szCs w:val="24"/>
+          <w:lang w:eastAsia="es-CO"/>
+          <w14:ligatures w14:val="none"/>
+        </w:rPr>
+      </w:pPr>
+      <w:r>
+        <w:rPr>
+          <w:rFonts w:ascii="Times New Roman" w:eastAsia="Times New Roman" w:hAnsi="Times New Roman" w:cs="Times New Roman"/>
+          <w:b/>
+          <w:bCs/>
+          <w:color w:val="000000"/>
+          <w:kern w:val="0"/>
+          <w:sz w:val="24"/>
+          <w:szCs w:val="24"/>
+          <w:lang w:eastAsia="es-CO"/>
+          <w14:ligatures w14:val="none"/>
+        </w:rPr>
+        <w:t>Esta se asocia a los suelos influenciados por el agua y formados a partir de depósitos aluviales. “FLUVISOL” es una variable binaria siendo los 0 “no” y los 1 “sí”.</w:t>
+      </w:r>
+    </w:p>
+    <w:p>
+      <w:pPr>
+        <w:jc w:val="both"/>
+        <w:rPr>
+          <w:rFonts w:ascii="Times New Roman" w:eastAsia="Times New Roman" w:hAnsi="Times New Roman" w:cs="Times New Roman"/>
+          <w:b/>
+          <w:bCs/>
+          <w:color w:val="156082" w:themeColor="accent1"/>
+          <w:kern w:val="0"/>
+          <w:sz w:val="24"/>
+          <w:szCs w:val="24"/>
+          <w:lang w:eastAsia="es-CO"/>
+          <w14:ligatures w14:val="none"/>
+        </w:rPr>
+      </w:pPr>
+      <w:r>
+        <w:rPr>
+          <w:rFonts w:ascii="Times New Roman" w:eastAsia="Times New Roman" w:hAnsi="Times New Roman" w:cs="Times New Roman"/>
+          <w:b/>
+          <w:bCs/>
+          <w:color w:val="156082" w:themeColor="accent1"/>
+          <w:kern w:val="0"/>
+          <w:sz w:val="24"/>
+          <w:szCs w:val="24"/>
+          <w:lang w:eastAsia="es-CO"/>
+          <w14:ligatures w14:val="none"/>
+        </w:rPr>
+        <w:t>SKELETIC</w:t>
+      </w:r>
+    </w:p>
+    <w:p>
+      <w:pPr>
+        <w:jc w:val="both"/>
+        <w:rPr>
+          <w:rFonts w:ascii="Times New Roman" w:eastAsia="Times New Roman" w:hAnsi="Times New Roman" w:cs="Times New Roman"/>
+          <w:b/>
+          <w:bCs/>
+          <w:color w:val="000000"/>
+          <w:kern w:val="0"/>
+          <w:sz w:val="24"/>
+          <w:szCs w:val="24"/>
+          <w:lang w:eastAsia="es-CO"/>
+          <w14:ligatures w14:val="none"/>
+        </w:rPr>
+      </w:pPr>
+      <w:r>
+        <w:rPr>
+          <w:rFonts w:ascii="Times New Roman" w:eastAsia="Times New Roman" w:hAnsi="Times New Roman" w:cs="Times New Roman"/>
+          <w:b/>
+          <w:bCs/>
+          <w:color w:val="000000"/>
+          <w:kern w:val="0"/>
+          <w:sz w:val="24"/>
+          <w:szCs w:val="24"/>
+          <w:lang w:eastAsia="es-CO"/>
+          <w14:ligatures w14:val="none"/>
+        </w:rPr>
+        <w:t>Variable asociada a suelos extremadamente pedregosos formados sobre acumulaciones de derrubios o escombros rocoso.  “SKELETIC” es una variable binaria siendo los 0 “no” y los 1 “sí”.</w:t>
+      </w:r>
+    </w:p>
+    <w:p>
+      <w:pPr>
+        <w:spacing w:after="0" w:line="240" w:lineRule="auto"/>
+        <w:jc w:val="both"/>
+        <w:rPr>
+          <w:rFonts w:ascii="Times New Roman" w:eastAsia="Times New Roman" w:hAnsi="Times New Roman" w:cs="Times New Roman"/>
+          <w:b/>
+          <w:bCs/>
+          <w:color w:val="156082" w:themeColor="accent1"/>
+          <w:kern w:val="0"/>
+          <w:sz w:val="24"/>
+          <w:szCs w:val="24"/>
+          <w:lang w:eastAsia="es-CO"/>
+          <w14:ligatures w14:val="none"/>
+        </w:rPr>
+      </w:pPr>
+      <w:r>
+        <w:rPr>
+          <w:rFonts w:ascii="Times New Roman" w:eastAsia="Times New Roman" w:hAnsi="Times New Roman" w:cs="Times New Roman"/>
+          <w:b/>
+          <w:bCs/>
+          <w:color w:val="156082" w:themeColor="accent1"/>
+          <w:kern w:val="0"/>
+          <w:sz w:val="24"/>
+          <w:szCs w:val="24"/>
+          <w:lang w:eastAsia="es-CO"/>
+          <w14:ligatures w14:val="none"/>
+        </w:rPr>
+        <w:t>SOILDPT</w:t>
+      </w:r>
+    </w:p>
+    <w:p>
+      <w:pPr>
+        <w:jc w:val="both"/>
+        <w:rPr>
+          <w:rFonts w:ascii="Times New Roman" w:eastAsia="Times New Roman" w:hAnsi="Times New Roman" w:cs="Times New Roman"/>
+          <w:b/>
+          <w:bCs/>
+          <w:color w:val="000000"/>
+          <w:kern w:val="0"/>
+          <w:sz w:val="24"/>
+          <w:szCs w:val="24"/>
+          <w:lang w:eastAsia="es-CO"/>
+          <w14:ligatures w14:val="none"/>
+        </w:rPr>
+      </w:pPr>
+      <w:r>
+        <w:rPr>
+          <w:rFonts w:ascii="Times New Roman" w:eastAsia="Times New Roman" w:hAnsi="Times New Roman" w:cs="Times New Roman"/>
+          <w:b/>
+          <w:bCs/>
+          <w:color w:val="000000"/>
+          <w:kern w:val="0"/>
+          <w:sz w:val="24"/>
+          <w:szCs w:val="24"/>
+          <w:lang w:eastAsia="es-CO"/>
+          <w14:ligatures w14:val="none"/>
+        </w:rPr>
+        <w:t xml:space="preserve">Esta variable cuantitativa corresponde a la profundidad del suelo transformada a escala logarítmica dado a que se </w:t>
+      </w:r>
+      <w:proofErr w:type="spellStart"/>
+      <w:r>
+        <w:rPr>
+          <w:rFonts w:ascii="Times New Roman" w:eastAsia="Times New Roman" w:hAnsi="Times New Roman" w:cs="Times New Roman"/>
+          <w:b/>
+          <w:bCs/>
+          <w:color w:val="000000"/>
+          <w:kern w:val="0"/>
+          <w:sz w:val="24"/>
+          <w:szCs w:val="24"/>
+          <w:lang w:eastAsia="es-CO"/>
+          <w14:ligatures w14:val="none"/>
+        </w:rPr>
+        <w:t>presento</w:t>
+      </w:r>
+      <w:proofErr w:type="spellEnd"/>
+      <w:r>
+        <w:rPr>
+          <w:rFonts w:ascii="Times New Roman" w:eastAsia="Times New Roman" w:hAnsi="Times New Roman" w:cs="Times New Roman"/>
+          <w:b/>
+          <w:bCs/>
+          <w:color w:val="000000"/>
+          <w:kern w:val="0"/>
+          <w:sz w:val="24"/>
+          <w:szCs w:val="24"/>
+          <w:lang w:eastAsia="es-CO"/>
+          <w14:ligatures w14:val="none"/>
+        </w:rPr>
+        <w:t xml:space="preserve"> sesgo en los datos. Siendo el promedio de 5 valores medidos en diferentes partes de la parcela. </w:t>
+      </w:r>
+    </w:p>
+    <w:p>
+      <w:pPr>
+        <w:spacing w:after="0" w:line="240" w:lineRule="auto"/>
+        <w:jc w:val="both"/>
+        <w:rPr>
+          <w:rFonts w:ascii="Times New Roman" w:eastAsia="Times New Roman" w:hAnsi="Times New Roman" w:cs="Times New Roman"/>
+          <w:b/>
+          <w:bCs/>
+          <w:color w:val="156082" w:themeColor="accent1"/>
+          <w:kern w:val="0"/>
+          <w:sz w:val="24"/>
+          <w:szCs w:val="24"/>
+          <w:lang w:eastAsia="es-CO"/>
+          <w14:ligatures w14:val="none"/>
+        </w:rPr>
+      </w:pPr>
+      <w:r>
+        <w:rPr>
+          <w:rFonts w:ascii="Times New Roman" w:eastAsia="Times New Roman" w:hAnsi="Times New Roman" w:cs="Times New Roman"/>
+          <w:b/>
+          <w:bCs/>
+          <w:color w:val="156082" w:themeColor="accent1"/>
+          <w:kern w:val="0"/>
+          <w:sz w:val="24"/>
+          <w:szCs w:val="24"/>
+          <w:lang w:eastAsia="es-CO"/>
+          <w14:ligatures w14:val="none"/>
+        </w:rPr>
+        <w:t>pH H</w:t>
+      </w:r>
+    </w:p>
+    <w:p>
+      <w:pPr>
+        <w:spacing w:after="0" w:line="240" w:lineRule="auto"/>
+        <w:jc w:val="both"/>
+        <w:rPr>
+          <w:rFonts w:ascii="Times New Roman" w:eastAsia="Times New Roman" w:hAnsi="Times New Roman" w:cs="Times New Roman"/>
+          <w:b/>
+          <w:bCs/>
+          <w:color w:val="000000"/>
+          <w:kern w:val="0"/>
+          <w:sz w:val="24"/>
+          <w:szCs w:val="24"/>
+          <w:lang w:eastAsia="es-CO"/>
+          <w14:ligatures w14:val="none"/>
+        </w:rPr>
+      </w:pPr>
+      <w:r>
+        <w:rPr>
+          <w:rFonts w:ascii="Times New Roman" w:eastAsia="Times New Roman" w:hAnsi="Times New Roman" w:cs="Times New Roman"/>
+          <w:b/>
+          <w:bCs/>
+          <w:color w:val="000000"/>
+          <w:kern w:val="0"/>
+          <w:sz w:val="24"/>
+          <w:szCs w:val="24"/>
+          <w:lang w:eastAsia="es-CO"/>
+          <w14:ligatures w14:val="none"/>
+        </w:rPr>
+        <w:t>Es una variable cuantitativa continua, que va en escala de 1 a 14 pues se refiere al pH reactivo del suelo, que es una medida de la acidez o alcalinidad obtenida de una solución acuosa con las muestras del suelo.</w:t>
+      </w:r>
+    </w:p>
+    <w:p>
+      <w:pPr>
+        <w:spacing w:after="0" w:line="240" w:lineRule="auto"/>
+        <w:jc w:val="both"/>
+        <w:rPr>
+          <w:rFonts w:ascii="Times New Roman" w:eastAsia="Times New Roman" w:hAnsi="Times New Roman" w:cs="Times New Roman"/>
+          <w:b/>
+          <w:bCs/>
+          <w:color w:val="000000"/>
+          <w:kern w:val="0"/>
+          <w:sz w:val="24"/>
+          <w:szCs w:val="24"/>
+          <w:lang w:eastAsia="es-CO"/>
+          <w14:ligatures w14:val="none"/>
+        </w:rPr>
+      </w:pPr>
+    </w:p>
+    <w:p>
+      <w:pPr>
+        <w:jc w:val="center"/>
+        <w:rPr>
+          <w:rFonts w:ascii="Times New Roman" w:eastAsia="Times New Roman" w:hAnsi="Times New Roman" w:cs="Times New Roman"/>
+          <w:b/>
+          <w:bCs/>
+          <w:color w:val="196B24" w:themeColor="accent3"/>
+          <w:kern w:val="0"/>
+          <w:sz w:val="24"/>
+          <w:szCs w:val="24"/>
+          <w:lang w:eastAsia="es-CO"/>
+          <w14:ligatures w14:val="none"/>
+        </w:rPr>
+      </w:pPr>
+      <w:r>
+        <w:rPr>
+          <w:rFonts w:ascii="Times New Roman" w:eastAsia="Times New Roman" w:hAnsi="Times New Roman" w:cs="Times New Roman"/>
+          <w:b/>
+          <w:bCs/>
+          <w:color w:val="196B24" w:themeColor="accent3"/>
+          <w:kern w:val="0"/>
+          <w:sz w:val="24"/>
+          <w:szCs w:val="24"/>
+          <w:lang w:eastAsia="es-CO"/>
+          <w14:ligatures w14:val="none"/>
+        </w:rPr>
+        <w:t>Variables de la vegetación</w:t>
+      </w:r>
+    </w:p>
+    <w:p>
+      <w:pPr>
+        <w:jc w:val="both"/>
+        <w:rPr>
+          <w:rFonts w:ascii="Times New Roman" w:eastAsia="Times New Roman" w:hAnsi="Times New Roman" w:cs="Times New Roman"/>
+          <w:b/>
+          <w:bCs/>
+          <w:color w:val="156082" w:themeColor="accent1"/>
+          <w:kern w:val="0"/>
+          <w:sz w:val="24"/>
+          <w:szCs w:val="24"/>
+          <w:lang w:eastAsia="es-CO"/>
+          <w14:ligatures w14:val="none"/>
+        </w:rPr>
+      </w:pPr>
+      <w:r>
+        <w:rPr>
+          <w:rFonts w:ascii="Times New Roman" w:eastAsia="Times New Roman" w:hAnsi="Times New Roman" w:cs="Times New Roman"/>
+          <w:b/>
+          <w:bCs/>
+          <w:color w:val="156082" w:themeColor="accent1"/>
+          <w:kern w:val="0"/>
+          <w:sz w:val="24"/>
+          <w:szCs w:val="24"/>
+          <w:lang w:eastAsia="es-CO"/>
+          <w14:ligatures w14:val="none"/>
+        </w:rPr>
+        <w:t>COVERE32</w:t>
+      </w:r>
+    </w:p>
+    <w:p>
+      <w:pPr>
+        <w:jc w:val="both"/>
+        <w:rPr>
+          <w:rFonts w:ascii="Times New Roman" w:hAnsi="Times New Roman" w:cs="Times New Roman"/>
+          <w:b/>
+          <w:bCs/>
+          <w:sz w:val="24"/>
+          <w:szCs w:val="24"/>
+        </w:rPr>
+      </w:pPr>
+      <w:r>
+        <w:rPr>
+          <w:rFonts w:ascii="Times New Roman" w:hAnsi="Times New Roman" w:cs="Times New Roman"/>
+          <w:b/>
+          <w:bCs/>
+          <w:sz w:val="24"/>
+          <w:szCs w:val="24"/>
+        </w:rPr>
+        <w:t>COVERE32 se refiere a la cobertura estimada del estrato de árboles y arbustos para parcela, expresada como un variable cuantitativa de escala porcentual (%).</w:t>
+      </w:r>
+    </w:p>
+    <w:p>
+      <w:pPr>
+        <w:jc w:val="both"/>
+        <w:rPr>
+          <w:rFonts w:ascii="Times New Roman" w:eastAsia="Times New Roman" w:hAnsi="Times New Roman" w:cs="Times New Roman"/>
+          <w:b/>
+          <w:bCs/>
+          <w:color w:val="156082" w:themeColor="accent1"/>
+          <w:kern w:val="0"/>
+          <w:sz w:val="24"/>
+          <w:szCs w:val="24"/>
+          <w:lang w:eastAsia="es-CO"/>
+          <w14:ligatures w14:val="none"/>
+        </w:rPr>
+      </w:pPr>
+      <w:r>
+        <w:rPr>
+          <w:rFonts w:ascii="Times New Roman" w:eastAsia="Times New Roman" w:hAnsi="Times New Roman" w:cs="Times New Roman"/>
+          <w:b/>
+          <w:bCs/>
+          <w:color w:val="156082" w:themeColor="accent1"/>
+          <w:kern w:val="0"/>
+          <w:sz w:val="24"/>
+          <w:szCs w:val="24"/>
+          <w:lang w:eastAsia="es-CO"/>
+          <w14:ligatures w14:val="none"/>
+        </w:rPr>
         <w:lastRenderedPageBreak/>
-        <w:t>1: Convexa</w:t>
-      </w:r>
-    </w:p>
-    <w:p>
-      <w:pPr>
-        <w:jc w:val="both"/>
-        <w:rPr>
-          <w:rFonts w:ascii="Times New Roman" w:eastAsia="Times New Roman" w:hAnsi="Times New Roman" w:cs="Times New Roman"/>
-          <w:b/>
-          <w:bCs/>
-          <w:color w:val="000000"/>
-          <w:kern w:val="0"/>
-          <w:sz w:val="24"/>
-          <w:szCs w:val="24"/>
-          <w:lang w:eastAsia="es-CO"/>
-          <w14:ligatures w14:val="none"/>
-        </w:rPr>
-      </w:pPr>
-      <w:r>
-        <w:rPr>
-          <w:rFonts w:ascii="Times New Roman" w:eastAsia="Times New Roman" w:hAnsi="Times New Roman" w:cs="Times New Roman"/>
-          <w:b/>
-          <w:bCs/>
-          <w:color w:val="000000"/>
-          <w:kern w:val="0"/>
-          <w:sz w:val="24"/>
-          <w:szCs w:val="24"/>
-          <w:lang w:eastAsia="es-CO"/>
-          <w14:ligatures w14:val="none"/>
-        </w:rPr>
-        <w:t>0: Plana</w:t>
-      </w:r>
-    </w:p>
-    <w:p>
-      <w:pPr>
-        <w:jc w:val="both"/>
-        <w:rPr>
-          <w:rFonts w:ascii="Times New Roman" w:eastAsia="Times New Roman" w:hAnsi="Times New Roman" w:cs="Times New Roman"/>
-          <w:b/>
-          <w:bCs/>
-          <w:color w:val="000000"/>
-          <w:kern w:val="0"/>
-          <w:sz w:val="24"/>
-          <w:szCs w:val="24"/>
-          <w:lang w:eastAsia="es-CO"/>
-          <w14:ligatures w14:val="none"/>
-        </w:rPr>
-      </w:pPr>
-      <w:r>
-        <w:rPr>
-          <w:rFonts w:ascii="Times New Roman" w:eastAsia="Times New Roman" w:hAnsi="Times New Roman" w:cs="Times New Roman"/>
-          <w:b/>
-          <w:bCs/>
-          <w:color w:val="000000"/>
-          <w:kern w:val="0"/>
-          <w:sz w:val="24"/>
-          <w:szCs w:val="24"/>
-          <w:lang w:eastAsia="es-CO"/>
-          <w14:ligatures w14:val="none"/>
-        </w:rPr>
-        <w:t xml:space="preserve">-1: Cóncava </w:t>
-      </w:r>
-    </w:p>
-    <w:p>
-      <w:pPr>
-        <w:jc w:val="center"/>
-        <w:rPr>
-          <w:rFonts w:ascii="Times New Roman" w:eastAsia="Times New Roman" w:hAnsi="Times New Roman" w:cs="Times New Roman"/>
-          <w:b/>
-          <w:bCs/>
-          <w:color w:val="E97132" w:themeColor="accent2"/>
-          <w:kern w:val="0"/>
-          <w:sz w:val="24"/>
-          <w:szCs w:val="24"/>
-          <w:lang w:eastAsia="es-CO"/>
-          <w14:ligatures w14:val="none"/>
-        </w:rPr>
-      </w:pPr>
-      <w:r>
-        <w:rPr>
-          <w:rFonts w:ascii="Times New Roman" w:eastAsia="Times New Roman" w:hAnsi="Times New Roman" w:cs="Times New Roman"/>
-          <w:b/>
-          <w:bCs/>
-          <w:color w:val="E97132" w:themeColor="accent2"/>
-          <w:kern w:val="0"/>
-          <w:sz w:val="24"/>
-          <w:szCs w:val="24"/>
-          <w:lang w:eastAsia="es-CO"/>
-          <w14:ligatures w14:val="none"/>
-        </w:rPr>
-        <w:t>Condiciones del suelo</w:t>
-      </w:r>
-    </w:p>
-    <w:p>
-      <w:pPr>
-        <w:jc w:val="both"/>
-        <w:rPr>
-          <w:rFonts w:ascii="Times New Roman" w:eastAsia="Times New Roman" w:hAnsi="Times New Roman" w:cs="Times New Roman"/>
-          <w:b/>
-          <w:bCs/>
-          <w:color w:val="156082" w:themeColor="accent1"/>
-          <w:kern w:val="0"/>
-          <w:sz w:val="24"/>
-          <w:szCs w:val="24"/>
-          <w:lang w:eastAsia="es-CO"/>
-          <w14:ligatures w14:val="none"/>
-        </w:rPr>
-      </w:pPr>
-      <w:r>
-        <w:rPr>
-          <w:rFonts w:ascii="Times New Roman" w:eastAsia="Times New Roman" w:hAnsi="Times New Roman" w:cs="Times New Roman"/>
-          <w:b/>
-          <w:bCs/>
-          <w:color w:val="156082" w:themeColor="accent1"/>
-          <w:kern w:val="0"/>
-          <w:sz w:val="24"/>
-          <w:szCs w:val="24"/>
-          <w:lang w:eastAsia="es-CO"/>
-          <w14:ligatures w14:val="none"/>
-        </w:rPr>
-        <w:t>LITHIC</w:t>
-      </w:r>
-    </w:p>
-    <w:p>
-      <w:pPr>
-        <w:jc w:val="both"/>
-        <w:rPr>
-          <w:rFonts w:ascii="Times New Roman" w:eastAsia="Times New Roman" w:hAnsi="Times New Roman" w:cs="Times New Roman"/>
-          <w:b/>
-          <w:bCs/>
-          <w:color w:val="000000"/>
-          <w:kern w:val="0"/>
-          <w:sz w:val="24"/>
-          <w:szCs w:val="24"/>
-          <w:lang w:eastAsia="es-CO"/>
-          <w14:ligatures w14:val="none"/>
-        </w:rPr>
-      </w:pPr>
-      <w:r>
-        <w:rPr>
-          <w:rFonts w:ascii="Times New Roman" w:eastAsia="Times New Roman" w:hAnsi="Times New Roman" w:cs="Times New Roman"/>
-          <w:b/>
-          <w:bCs/>
-          <w:color w:val="000000"/>
-          <w:kern w:val="0"/>
-          <w:sz w:val="24"/>
-          <w:szCs w:val="24"/>
-          <w:lang w:eastAsia="es-CO"/>
-          <w14:ligatures w14:val="none"/>
-        </w:rPr>
-        <w:t>Esta variable se asocia con la condición del suelo que es poco profundo y se encuentra a inmediaciones de afloramientos rocoso, siendo importante porque sabe esta condición puede hacer que existan valores subestimados de profundidad del suelo cuando se mide con una barrena. “LITHIC” es una variable binaria siendo los 0 “no” y los 1 “sí”.</w:t>
-      </w:r>
-    </w:p>
-    <w:p>
-      <w:pPr>
-        <w:spacing w:after="0" w:line="240" w:lineRule="auto"/>
-        <w:jc w:val="both"/>
-        <w:rPr>
-          <w:rFonts w:ascii="Times New Roman" w:eastAsia="Times New Roman" w:hAnsi="Times New Roman" w:cs="Times New Roman"/>
-          <w:b/>
-          <w:bCs/>
-          <w:color w:val="156082" w:themeColor="accent1"/>
-          <w:kern w:val="0"/>
-          <w:sz w:val="24"/>
-          <w:szCs w:val="24"/>
-          <w:lang w:eastAsia="es-CO"/>
-          <w14:ligatures w14:val="none"/>
-        </w:rPr>
-      </w:pPr>
-      <w:r>
-        <w:rPr>
-          <w:rFonts w:ascii="Times New Roman" w:eastAsia="Times New Roman" w:hAnsi="Times New Roman" w:cs="Times New Roman"/>
-          <w:b/>
-          <w:bCs/>
-          <w:color w:val="156082" w:themeColor="accent1"/>
-          <w:kern w:val="0"/>
-          <w:sz w:val="24"/>
-          <w:szCs w:val="24"/>
-          <w:lang w:eastAsia="es-CO"/>
-          <w14:ligatures w14:val="none"/>
-        </w:rPr>
-        <w:t>CAMBISOL</w:t>
-      </w:r>
-    </w:p>
-    <w:p>
-      <w:pPr>
-        <w:jc w:val="both"/>
-        <w:rPr>
-          <w:rFonts w:ascii="Times New Roman" w:eastAsia="Times New Roman" w:hAnsi="Times New Roman" w:cs="Times New Roman"/>
-          <w:b/>
-          <w:bCs/>
-          <w:color w:val="000000"/>
-          <w:kern w:val="0"/>
-          <w:sz w:val="24"/>
-          <w:szCs w:val="24"/>
-          <w:lang w:eastAsia="es-CO"/>
-          <w14:ligatures w14:val="none"/>
-        </w:rPr>
-      </w:pPr>
-      <w:r>
-        <w:rPr>
-          <w:rFonts w:ascii="Times New Roman" w:eastAsia="Times New Roman" w:hAnsi="Times New Roman" w:cs="Times New Roman"/>
-          <w:b/>
-          <w:bCs/>
-          <w:color w:val="000000"/>
-          <w:kern w:val="0"/>
-          <w:sz w:val="24"/>
-          <w:szCs w:val="24"/>
-          <w:lang w:eastAsia="es-CO"/>
-          <w14:ligatures w14:val="none"/>
-        </w:rPr>
-        <w:t>Esta variable se asocia con el buen desarrollo de las zonificaciones del suelo. “CAMBISOL” es una variable binaria siendo los 0 “no” y los 1 “sí”.</w:t>
-      </w:r>
-    </w:p>
-    <w:p>
-      <w:pPr>
-        <w:jc w:val="both"/>
-        <w:rPr>
-          <w:rFonts w:ascii="Times New Roman" w:eastAsia="Times New Roman" w:hAnsi="Times New Roman" w:cs="Times New Roman"/>
-          <w:b/>
-          <w:bCs/>
-          <w:color w:val="156082" w:themeColor="accent1"/>
-          <w:kern w:val="0"/>
-          <w:sz w:val="24"/>
-          <w:szCs w:val="24"/>
-          <w:lang w:eastAsia="es-CO"/>
-          <w14:ligatures w14:val="none"/>
-        </w:rPr>
-      </w:pPr>
-      <w:r>
-        <w:rPr>
-          <w:rFonts w:ascii="Times New Roman" w:eastAsia="Times New Roman" w:hAnsi="Times New Roman" w:cs="Times New Roman"/>
-          <w:b/>
-          <w:bCs/>
-          <w:color w:val="156082" w:themeColor="accent1"/>
-          <w:kern w:val="0"/>
-          <w:sz w:val="24"/>
-          <w:szCs w:val="24"/>
-          <w:lang w:eastAsia="es-CO"/>
-          <w14:ligatures w14:val="none"/>
-        </w:rPr>
-        <w:t>FLUVISOL</w:t>
-      </w:r>
-    </w:p>
-    <w:p>
-      <w:pPr>
-        <w:jc w:val="both"/>
-        <w:rPr>
-          <w:rFonts w:ascii="Times New Roman" w:eastAsia="Times New Roman" w:hAnsi="Times New Roman" w:cs="Times New Roman"/>
-          <w:b/>
-          <w:bCs/>
-          <w:color w:val="000000"/>
-          <w:kern w:val="0"/>
-          <w:sz w:val="24"/>
-          <w:szCs w:val="24"/>
-          <w:lang w:eastAsia="es-CO"/>
-          <w14:ligatures w14:val="none"/>
-        </w:rPr>
-      </w:pPr>
-      <w:r>
-        <w:rPr>
-          <w:rFonts w:ascii="Times New Roman" w:eastAsia="Times New Roman" w:hAnsi="Times New Roman" w:cs="Times New Roman"/>
-          <w:b/>
-          <w:bCs/>
-          <w:color w:val="000000"/>
-          <w:kern w:val="0"/>
-          <w:sz w:val="24"/>
-          <w:szCs w:val="24"/>
-          <w:lang w:eastAsia="es-CO"/>
-          <w14:ligatures w14:val="none"/>
-        </w:rPr>
-        <w:t>Esta se asocia a los suelos influenciados por el agua y formados a partir de depósitos aluviales. “FLUVISOL” es una variable binaria siendo los 0 “no” y los 1 “sí”.</w:t>
-      </w:r>
-    </w:p>
-    <w:p>
-      <w:pPr>
-        <w:jc w:val="both"/>
-        <w:rPr>
-          <w:rFonts w:ascii="Times New Roman" w:eastAsia="Times New Roman" w:hAnsi="Times New Roman" w:cs="Times New Roman"/>
-          <w:b/>
-          <w:bCs/>
-          <w:color w:val="156082" w:themeColor="accent1"/>
-          <w:kern w:val="0"/>
-          <w:sz w:val="24"/>
-          <w:szCs w:val="24"/>
-          <w:lang w:eastAsia="es-CO"/>
-          <w14:ligatures w14:val="none"/>
-        </w:rPr>
-      </w:pPr>
-      <w:r>
-        <w:rPr>
-          <w:rFonts w:ascii="Times New Roman" w:eastAsia="Times New Roman" w:hAnsi="Times New Roman" w:cs="Times New Roman"/>
-          <w:b/>
-          <w:bCs/>
-          <w:color w:val="156082" w:themeColor="accent1"/>
-          <w:kern w:val="0"/>
-          <w:sz w:val="24"/>
-          <w:szCs w:val="24"/>
-          <w:lang w:eastAsia="es-CO"/>
-          <w14:ligatures w14:val="none"/>
-        </w:rPr>
-        <w:t>SKELETIC</w:t>
-      </w:r>
-    </w:p>
-    <w:p>
-      <w:pPr>
-        <w:jc w:val="both"/>
-        <w:rPr>
-          <w:rFonts w:ascii="Times New Roman" w:eastAsia="Times New Roman" w:hAnsi="Times New Roman" w:cs="Times New Roman"/>
-          <w:b/>
-          <w:bCs/>
-          <w:color w:val="000000"/>
-          <w:kern w:val="0"/>
-          <w:sz w:val="24"/>
-          <w:szCs w:val="24"/>
-          <w:lang w:eastAsia="es-CO"/>
-          <w14:ligatures w14:val="none"/>
-        </w:rPr>
-      </w:pPr>
-      <w:r>
-        <w:rPr>
-          <w:rFonts w:ascii="Times New Roman" w:eastAsia="Times New Roman" w:hAnsi="Times New Roman" w:cs="Times New Roman"/>
-          <w:b/>
-          <w:bCs/>
-          <w:color w:val="000000"/>
-          <w:kern w:val="0"/>
-          <w:sz w:val="24"/>
-          <w:szCs w:val="24"/>
-          <w:lang w:eastAsia="es-CO"/>
-          <w14:ligatures w14:val="none"/>
-        </w:rPr>
-        <w:t>Variable asociada a suelos extremadamente pedregosos formados sobre acumulaciones de derrubios o escombros rocoso.  “SKELETIC” es una variable binaria siendo los 0 “no” y los 1 “sí”.</w:t>
-      </w:r>
-    </w:p>
-    <w:p>
-      <w:pPr>
-        <w:spacing w:after="0" w:line="240" w:lineRule="auto"/>
-        <w:jc w:val="both"/>
-        <w:rPr>
-          <w:rFonts w:ascii="Times New Roman" w:eastAsia="Times New Roman" w:hAnsi="Times New Roman" w:cs="Times New Roman"/>
-          <w:b/>
-          <w:bCs/>
-          <w:color w:val="156082" w:themeColor="accent1"/>
-          <w:kern w:val="0"/>
-          <w:sz w:val="24"/>
-          <w:szCs w:val="24"/>
-          <w:lang w:eastAsia="es-CO"/>
-          <w14:ligatures w14:val="none"/>
-        </w:rPr>
-      </w:pPr>
-      <w:r>
-        <w:rPr>
-          <w:rFonts w:ascii="Times New Roman" w:eastAsia="Times New Roman" w:hAnsi="Times New Roman" w:cs="Times New Roman"/>
-          <w:b/>
-          <w:bCs/>
-          <w:color w:val="156082" w:themeColor="accent1"/>
-          <w:kern w:val="0"/>
-          <w:sz w:val="24"/>
-          <w:szCs w:val="24"/>
-          <w:lang w:eastAsia="es-CO"/>
-          <w14:ligatures w14:val="none"/>
-        </w:rPr>
-        <w:t>SOILDPT</w:t>
-      </w:r>
-    </w:p>
-    <w:p>
-      <w:pPr>
-        <w:jc w:val="both"/>
-        <w:rPr>
-          <w:rFonts w:ascii="Times New Roman" w:eastAsia="Times New Roman" w:hAnsi="Times New Roman" w:cs="Times New Roman"/>
-          <w:b/>
-          <w:bCs/>
-          <w:color w:val="000000"/>
-          <w:kern w:val="0"/>
-          <w:sz w:val="24"/>
-          <w:szCs w:val="24"/>
-          <w:lang w:eastAsia="es-CO"/>
-          <w14:ligatures w14:val="none"/>
-        </w:rPr>
-      </w:pPr>
-      <w:r>
-        <w:rPr>
-          <w:rFonts w:ascii="Times New Roman" w:eastAsia="Times New Roman" w:hAnsi="Times New Roman" w:cs="Times New Roman"/>
-          <w:b/>
-          <w:bCs/>
-          <w:color w:val="000000"/>
-          <w:kern w:val="0"/>
-          <w:sz w:val="24"/>
-          <w:szCs w:val="24"/>
-          <w:lang w:eastAsia="es-CO"/>
-          <w14:ligatures w14:val="none"/>
-        </w:rPr>
-        <w:t xml:space="preserve">Esta variable cuantitativa corresponde a la profundidad del suelo transformada a escala logarítmica dado a que se </w:t>
-      </w:r>
+        <w:t>SPEC-NO</w:t>
+      </w:r>
+    </w:p>
+    <w:p>
+      <w:pPr>
+        <w:jc w:val="both"/>
+        <w:rPr>
+          <w:rFonts w:ascii="Times New Roman" w:hAnsi="Times New Roman" w:cs="Times New Roman"/>
+          <w:b/>
+          <w:bCs/>
+          <w:sz w:val="24"/>
+          <w:szCs w:val="24"/>
+        </w:rPr>
+      </w:pPr>
       <w:proofErr w:type="spellStart"/>
       <w:r>
         <w:rPr>
-          <w:rFonts w:ascii="Times New Roman" w:eastAsia="Times New Roman" w:hAnsi="Times New Roman" w:cs="Times New Roman"/>
-          <w:b/>
-          <w:bCs/>
-          <w:color w:val="000000"/>
-          <w:kern w:val="0"/>
-          <w:sz w:val="24"/>
-          <w:szCs w:val="24"/>
-          <w:lang w:eastAsia="es-CO"/>
-          <w14:ligatures w14:val="none"/>
-        </w:rPr>
-        <w:t>presento</w:t>
+          <w:rFonts w:ascii="Times New Roman" w:hAnsi="Times New Roman" w:cs="Times New Roman"/>
+          <w:b/>
+          <w:bCs/>
+          <w:sz w:val="24"/>
+          <w:szCs w:val="24"/>
+        </w:rPr>
+        <w:t>Numero</w:t>
       </w:r>
       <w:proofErr w:type="spellEnd"/>
       <w:r>
         <w:rPr>
-          <w:rFonts w:ascii="Times New Roman" w:eastAsia="Times New Roman" w:hAnsi="Times New Roman" w:cs="Times New Roman"/>
-          <w:b/>
-          <w:bCs/>
-          <w:color w:val="000000"/>
-          <w:kern w:val="0"/>
-          <w:sz w:val="24"/>
-          <w:szCs w:val="24"/>
-          <w:lang w:eastAsia="es-CO"/>
-          <w14:ligatures w14:val="none"/>
-        </w:rPr>
-        <w:t xml:space="preserve"> sesgo en los datos. Siendo el promedio de 5 valores medidos en diferentes partes de la parcela. </w:t>
-      </w:r>
-    </w:p>
-    <w:p>
-      <w:pPr>
-        <w:spacing w:after="0" w:line="240" w:lineRule="auto"/>
-        <w:jc w:val="both"/>
-        <w:rPr>
-          <w:rFonts w:ascii="Times New Roman" w:eastAsia="Times New Roman" w:hAnsi="Times New Roman" w:cs="Times New Roman"/>
-          <w:b/>
-          <w:bCs/>
-          <w:color w:val="156082" w:themeColor="accent1"/>
-          <w:kern w:val="0"/>
-          <w:sz w:val="24"/>
-          <w:szCs w:val="24"/>
-          <w:lang w:eastAsia="es-CO"/>
-          <w14:ligatures w14:val="none"/>
-        </w:rPr>
-      </w:pPr>
-      <w:r>
-        <w:rPr>
-          <w:rFonts w:ascii="Times New Roman" w:eastAsia="Times New Roman" w:hAnsi="Times New Roman" w:cs="Times New Roman"/>
-          <w:b/>
-          <w:bCs/>
-          <w:color w:val="156082" w:themeColor="accent1"/>
-          <w:kern w:val="0"/>
-          <w:sz w:val="24"/>
-          <w:szCs w:val="24"/>
-          <w:lang w:eastAsia="es-CO"/>
-          <w14:ligatures w14:val="none"/>
-        </w:rPr>
-        <w:t>pH H</w:t>
-      </w:r>
-    </w:p>
-    <w:p>
-      <w:pPr>
-        <w:spacing w:after="0" w:line="240" w:lineRule="auto"/>
-        <w:jc w:val="both"/>
-        <w:rPr>
-          <w:rFonts w:ascii="Times New Roman" w:eastAsia="Times New Roman" w:hAnsi="Times New Roman" w:cs="Times New Roman"/>
-          <w:b/>
-          <w:bCs/>
-          <w:color w:val="000000"/>
-          <w:kern w:val="0"/>
-          <w:sz w:val="24"/>
-          <w:szCs w:val="24"/>
-          <w:lang w:eastAsia="es-CO"/>
-          <w14:ligatures w14:val="none"/>
-        </w:rPr>
-      </w:pPr>
-      <w:r>
-        <w:rPr>
-          <w:rFonts w:ascii="Times New Roman" w:eastAsia="Times New Roman" w:hAnsi="Times New Roman" w:cs="Times New Roman"/>
-          <w:b/>
-          <w:bCs/>
-          <w:color w:val="000000"/>
-          <w:kern w:val="0"/>
-          <w:sz w:val="24"/>
-          <w:szCs w:val="24"/>
-          <w:lang w:eastAsia="es-CO"/>
-          <w14:ligatures w14:val="none"/>
-        </w:rPr>
-        <w:t>Es una variable cuantitativa continua, que va en escala de 1 a 14 pues se refiere al pH reactivo del suelo, que es una medida de la acidez o alcalinidad obtenida de una solución acuosa con las muestras del suelo.</w:t>
-      </w:r>
-    </w:p>
-    <w:p>
-      <w:pPr>
-        <w:spacing w:after="0" w:line="240" w:lineRule="auto"/>
-        <w:jc w:val="both"/>
-        <w:rPr>
-          <w:rFonts w:ascii="Times New Roman" w:eastAsia="Times New Roman" w:hAnsi="Times New Roman" w:cs="Times New Roman"/>
-          <w:b/>
-          <w:bCs/>
-          <w:color w:val="000000"/>
-          <w:kern w:val="0"/>
-          <w:sz w:val="24"/>
-          <w:szCs w:val="24"/>
-          <w:lang w:eastAsia="es-CO"/>
-          <w14:ligatures w14:val="none"/>
-        </w:rPr>
-      </w:pPr>
-    </w:p>
-    <w:p>
-      <w:pPr>
-        <w:jc w:val="center"/>
-        <w:rPr>
-          <w:rFonts w:ascii="Times New Roman" w:eastAsia="Times New Roman" w:hAnsi="Times New Roman" w:cs="Times New Roman"/>
-          <w:b/>
-          <w:bCs/>
-          <w:color w:val="196B24" w:themeColor="accent3"/>
-          <w:kern w:val="0"/>
-          <w:sz w:val="24"/>
-          <w:szCs w:val="24"/>
-          <w:lang w:eastAsia="es-CO"/>
-          <w14:ligatures w14:val="none"/>
-        </w:rPr>
-      </w:pPr>
-      <w:r>
-        <w:rPr>
-          <w:rFonts w:ascii="Times New Roman" w:eastAsia="Times New Roman" w:hAnsi="Times New Roman" w:cs="Times New Roman"/>
-          <w:b/>
-          <w:bCs/>
-          <w:color w:val="196B24" w:themeColor="accent3"/>
-          <w:kern w:val="0"/>
-          <w:sz w:val="24"/>
-          <w:szCs w:val="24"/>
-          <w:lang w:eastAsia="es-CO"/>
-          <w14:ligatures w14:val="none"/>
-        </w:rPr>
-        <w:t>Variables de la vegetación</w:t>
-      </w:r>
-    </w:p>
-    <w:p>
-      <w:pPr>
-        <w:jc w:val="both"/>
-        <w:rPr>
-          <w:rFonts w:ascii="Times New Roman" w:eastAsia="Times New Roman" w:hAnsi="Times New Roman" w:cs="Times New Roman"/>
-          <w:b/>
-          <w:bCs/>
-          <w:color w:val="156082" w:themeColor="accent1"/>
-          <w:kern w:val="0"/>
-          <w:sz w:val="24"/>
-          <w:szCs w:val="24"/>
-          <w:lang w:eastAsia="es-CO"/>
-          <w14:ligatures w14:val="none"/>
-        </w:rPr>
-      </w:pPr>
-      <w:r>
-        <w:rPr>
-          <w:rFonts w:ascii="Times New Roman" w:eastAsia="Times New Roman" w:hAnsi="Times New Roman" w:cs="Times New Roman"/>
-          <w:b/>
-          <w:bCs/>
-          <w:color w:val="156082" w:themeColor="accent1"/>
-          <w:kern w:val="0"/>
-          <w:sz w:val="24"/>
-          <w:szCs w:val="24"/>
-          <w:lang w:eastAsia="es-CO"/>
-          <w14:ligatures w14:val="none"/>
-        </w:rPr>
-        <w:t>COVERE32</w:t>
-      </w:r>
-    </w:p>
-    <w:p>
-      <w:pPr>
-        <w:jc w:val="both"/>
-        <w:rPr>
-          <w:rFonts w:ascii="Times New Roman" w:hAnsi="Times New Roman" w:cs="Times New Roman"/>
-          <w:b/>
-          <w:bCs/>
-          <w:sz w:val="24"/>
-          <w:szCs w:val="24"/>
-        </w:rPr>
-      </w:pPr>
-      <w:r>
-        <w:rPr>
-          <w:rFonts w:ascii="Times New Roman" w:hAnsi="Times New Roman" w:cs="Times New Roman"/>
-          <w:b/>
-          <w:bCs/>
-          <w:sz w:val="24"/>
-          <w:szCs w:val="24"/>
-        </w:rPr>
-        <w:t>COVERE32 se refiere a la cobertura estimada del estrato de árboles y arbustos para parcela, expresada como un variable cuantitativa de escala porcentual (%).</w:t>
-      </w:r>
-    </w:p>
-    <w:p>
-      <w:pPr>
-        <w:jc w:val="both"/>
-        <w:rPr>
-          <w:rFonts w:ascii="Times New Roman" w:eastAsia="Times New Roman" w:hAnsi="Times New Roman" w:cs="Times New Roman"/>
-          <w:b/>
-          <w:bCs/>
-          <w:color w:val="156082" w:themeColor="accent1"/>
-          <w:kern w:val="0"/>
-          <w:sz w:val="24"/>
-          <w:szCs w:val="24"/>
-          <w:lang w:eastAsia="es-CO"/>
-          <w14:ligatures w14:val="none"/>
-        </w:rPr>
-      </w:pPr>
-      <w:r>
-        <w:rPr>
-          <w:rFonts w:ascii="Times New Roman" w:eastAsia="Times New Roman" w:hAnsi="Times New Roman" w:cs="Times New Roman"/>
-          <w:b/>
-          <w:bCs/>
-          <w:color w:val="156082" w:themeColor="accent1"/>
-          <w:kern w:val="0"/>
-          <w:sz w:val="24"/>
-          <w:szCs w:val="24"/>
-          <w:lang w:eastAsia="es-CO"/>
-          <w14:ligatures w14:val="none"/>
-        </w:rPr>
-        <w:t>SPEC-NO</w:t>
-      </w:r>
-    </w:p>
-    <w:p>
-      <w:pPr>
-        <w:jc w:val="both"/>
-        <w:rPr>
-          <w:rFonts w:ascii="Times New Roman" w:hAnsi="Times New Roman" w:cs="Times New Roman"/>
-          <w:b/>
-          <w:bCs/>
-          <w:sz w:val="24"/>
-          <w:szCs w:val="24"/>
-        </w:rPr>
-      </w:pPr>
+          <w:rFonts w:ascii="Times New Roman" w:hAnsi="Times New Roman" w:cs="Times New Roman"/>
+          <w:b/>
+          <w:bCs/>
+          <w:sz w:val="24"/>
+          <w:szCs w:val="24"/>
+        </w:rPr>
+        <w:t xml:space="preserve"> de especies por parcelas, tomando herbáceas, arbustos y </w:t>
+      </w:r>
       <w:proofErr w:type="spellStart"/>
       <w:r>
         <w:rPr>
@@ -1260,7 +1325,7 @@
           <w:sz w:val="24"/>
           <w:szCs w:val="24"/>
         </w:rPr>
-        <w:t>Numero</w:t>
+        <w:t>arboles</w:t>
       </w:r>
       <w:proofErr w:type="spellEnd"/>
       <w:r>
@@ -1271,28 +1336,6 @@
           <w:sz w:val="24"/>
           <w:szCs w:val="24"/>
         </w:rPr>
-        <w:t xml:space="preserve"> de especies por parcelas, tomando herbáceas, arbustos y </w:t>
-      </w:r>
-      <w:proofErr w:type="spellStart"/>
-      <w:r>
-        <w:rPr>
-          <w:rFonts w:ascii="Times New Roman" w:hAnsi="Times New Roman" w:cs="Times New Roman"/>
-          <w:b/>
-          <w:bCs/>
-          <w:sz w:val="24"/>
-          <w:szCs w:val="24"/>
-        </w:rPr>
-        <w:t>arboles</w:t>
-      </w:r>
-      <w:proofErr w:type="spellEnd"/>
-      <w:r>
-        <w:rPr>
-          <w:rFonts w:ascii="Times New Roman" w:hAnsi="Times New Roman" w:cs="Times New Roman"/>
-          <w:b/>
-          <w:bCs/>
-          <w:sz w:val="24"/>
-          <w:szCs w:val="24"/>
-        </w:rPr>
         <w:t xml:space="preserve">. </w:t>
       </w:r>
     </w:p>
@@ -1330,7 +1373,6 @@
           <w:sz w:val="24"/>
           <w:szCs w:val="24"/>
         </w:rPr>
-        <w:lastRenderedPageBreak/>
         <w:t>GROUP</w:t>
       </w:r>
     </w:p>
